--- a/Apuntes Parcial 2.docx
+++ b/Apuntes Parcial 2.docx
@@ -119,7 +119,17 @@
         <w:t xml:space="preserve"> Price:</w:t>
       </w:r>
       <w:r>
-        <w:t xml:space="preserve"> Precio más alto al que un inversor está dispuesto a </w:t>
+        <w:t xml:space="preserve"> Precio más </w:t>
+      </w:r>
+      <w:r>
+        <w:rPr>
+          <w:b/>
+          <w:bCs/>
+        </w:rPr>
+        <w:t>alto</w:t>
+      </w:r>
+      <w:r>
+        <w:t xml:space="preserve"> al que un inversor está dispuesto a </w:t>
       </w:r>
       <w:r>
         <w:rPr>
@@ -151,7 +161,17 @@
         <w:t xml:space="preserve"> Price:</w:t>
       </w:r>
       <w:r>
-        <w:t xml:space="preserve"> Precio más bajo al que un inversor está dispuesto a </w:t>
+        <w:t xml:space="preserve"> Precio más </w:t>
+      </w:r>
+      <w:r>
+        <w:rPr>
+          <w:b/>
+          <w:bCs/>
+        </w:rPr>
+        <w:t>bajo</w:t>
+      </w:r>
+      <w:r>
+        <w:t xml:space="preserve"> al que un inversor está dispuesto a </w:t>
       </w:r>
       <w:r>
         <w:rPr>
